--- a/3.C# Advanced-Jan-2021/1.Lab/2.MultidimensionalArrays/02. CSharp-Advanced-Multidimensional-Arrays-Lab.docx
+++ b/3.C# Advanced-Jan-2021/1.Lab/2.MultidimensionalArrays/02. CSharp-Advanced-Multidimensional-Arrays-Lab.docx
@@ -504,10 +504,28 @@
         <w:rPr>
           <w:b/>
         </w:rPr>
-        <w:t>read a matrix</w:t>
-      </w:r>
-      <w:r>
-        <w:t xml:space="preserve"> from console and print the sum for each column. On first line you will get matrix </w:t>
+        <w:t>read</w:t>
+      </w:r>
+      <w:r>
+        <w:rPr>
+          <w:b/>
+        </w:rPr>
+        <w:t>s</w:t>
+      </w:r>
+      <w:r>
+        <w:rPr>
+          <w:b/>
+        </w:rPr>
+        <w:t xml:space="preserve"> a matrix</w:t>
+      </w:r>
+      <w:r>
+        <w:t xml:space="preserve"> from console and print</w:t>
+      </w:r>
+      <w:r>
+        <w:t>s</w:t>
+      </w:r>
+      <w:r>
+        <w:t xml:space="preserve"> the sum for each column. On first line you will get matrix </w:t>
       </w:r>
       <w:r>
         <w:rPr>
@@ -1956,7 +1974,6 @@
                 <w:rFonts w:ascii="Consolas" w:hAnsi="Consolas"/>
                 <w:noProof/>
               </w:rPr>
-              <w:lastRenderedPageBreak/>
               <w:t>DEF</w:t>
             </w:r>
           </w:p>
@@ -2009,7 +2026,6 @@
                 <w:rFonts w:ascii="Consolas" w:hAnsi="Consolas"/>
                 <w:noProof/>
               </w:rPr>
-              <w:lastRenderedPageBreak/>
               <w:t>(2, 1)</w:t>
             </w:r>
           </w:p>
@@ -2192,14 +2208,44 @@
           <w:b/>
           <w:szCs w:val="24"/>
         </w:rPr>
-        <w:t>read a matrix</w:t>
+        <w:t>read</w:t>
+      </w:r>
+      <w:r>
+        <w:rPr>
+          <w:rFonts w:ascii="Calibri" w:eastAsia="MS Mincho" w:hAnsi="Calibri" w:cs="Times New Roman"/>
+          <w:b/>
+          <w:szCs w:val="24"/>
+        </w:rPr>
+        <w:t>s</w:t>
+      </w:r>
+      <w:r>
+        <w:rPr>
+          <w:rFonts w:ascii="Calibri" w:eastAsia="MS Mincho" w:hAnsi="Calibri" w:cs="Times New Roman"/>
+          <w:b/>
+          <w:szCs w:val="24"/>
+        </w:rPr>
+        <w:t xml:space="preserve"> a matrix</w:t>
       </w:r>
       <w:r>
         <w:rPr>
           <w:rFonts w:ascii="Calibri" w:eastAsia="MS Mincho" w:hAnsi="Calibri" w:cs="Times New Roman"/>
           <w:szCs w:val="24"/>
         </w:rPr>
-        <w:t xml:space="preserve"> from console. Then find biggest sum of </w:t>
+        <w:t xml:space="preserve"> from console. Then find</w:t>
+      </w:r>
+      <w:r>
+        <w:rPr>
+          <w:rFonts w:ascii="Calibri" w:eastAsia="MS Mincho" w:hAnsi="Calibri" w:cs="Times New Roman"/>
+          <w:szCs w:val="24"/>
+        </w:rPr>
+        <w:t>s</w:t>
+      </w:r>
+      <w:r>
+        <w:rPr>
+          <w:rFonts w:ascii="Calibri" w:eastAsia="MS Mincho" w:hAnsi="Calibri" w:cs="Times New Roman"/>
+          <w:szCs w:val="24"/>
+        </w:rPr>
+        <w:t xml:space="preserve"> biggest sum of </w:t>
       </w:r>
       <w:r>
         <w:rPr>
@@ -3328,7 +3374,6 @@
                 <w:noProof/>
                 <w:lang w:eastAsia="bg-BG"/>
               </w:rPr>
-              <w:lastRenderedPageBreak/>
               <w:t>3</w:t>
             </w:r>
           </w:p>
@@ -4370,6 +4415,7 @@
         <w:t xml:space="preserve">) </w:t>
       </w:r>
       <w:r>
+        <w:lastRenderedPageBreak/>
         <w:t xml:space="preserve">row is 1 </w:t>
       </w:r>
       <w:r>
@@ -5237,7 +5283,6 @@
         </w:rPr>
       </w:pPr>
       <w:r>
-        <w:lastRenderedPageBreak/>
         <w:t>Hints</w:t>
       </w:r>
     </w:p>
@@ -5572,14 +5617,7 @@
                               <w:sz w:val="17"/>
                               <w:szCs w:val="17"/>
                             </w:rPr>
-                            <w:t xml:space="preserve">© </w:t>
-                          </w:r>
-                          <w:r>
-                            <w:rPr>
-                              <w:sz w:val="17"/>
-                              <w:szCs w:val="17"/>
-                            </w:rPr>
-                            <w:t xml:space="preserve">SoftUni – </w:t>
+                            <w:t xml:space="preserve">© SoftUni – </w:t>
                           </w:r>
                           <w:hyperlink r:id="rId1" w:history="1">
                             <w:r>
@@ -5615,91 +5653,7 @@
                               <w:sz w:val="17"/>
                               <w:szCs w:val="17"/>
                             </w:rPr>
-                            <w:t xml:space="preserve">. </w:t>
-                          </w:r>
-                          <w:r>
-                            <w:rPr>
-                              <w:sz w:val="17"/>
-                              <w:szCs w:val="17"/>
-                            </w:rPr>
-                            <w:t xml:space="preserve">Copyrighted document. Unauthorized </w:t>
-                          </w:r>
-                          <w:r>
-                            <w:rPr>
-                              <w:sz w:val="17"/>
-                              <w:szCs w:val="17"/>
-                            </w:rPr>
-                            <w:t>copy</w:t>
-                          </w:r>
-                          <w:r>
-                            <w:rPr>
-                              <w:sz w:val="17"/>
-                              <w:szCs w:val="17"/>
-                            </w:rPr>
-                            <w:t>,</w:t>
-                          </w:r>
-                          <w:r>
-                            <w:rPr>
-                              <w:sz w:val="17"/>
-                              <w:szCs w:val="17"/>
-                            </w:rPr>
-                            <w:t xml:space="preserve"> </w:t>
-                          </w:r>
-                          <w:r>
-                            <w:rPr>
-                              <w:sz w:val="17"/>
-                              <w:szCs w:val="17"/>
-                            </w:rPr>
-                            <w:t>reproduc</w:t>
-                          </w:r>
-                          <w:r>
-                            <w:rPr>
-                              <w:sz w:val="17"/>
-                              <w:szCs w:val="17"/>
-                            </w:rPr>
-                            <w:t>tion</w:t>
-                          </w:r>
-                          <w:r>
-                            <w:rPr>
-                              <w:sz w:val="17"/>
-                              <w:szCs w:val="17"/>
-                            </w:rPr>
-                            <w:t xml:space="preserve"> </w:t>
-                          </w:r>
-                          <w:r>
-                            <w:rPr>
-                              <w:sz w:val="17"/>
-                              <w:szCs w:val="17"/>
-                            </w:rPr>
-                            <w:t xml:space="preserve">or use </w:t>
-                          </w:r>
-                          <w:r>
-                            <w:rPr>
-                              <w:sz w:val="17"/>
-                              <w:szCs w:val="17"/>
-                            </w:rPr>
-                            <w:t xml:space="preserve">is </w:t>
-                          </w:r>
-                          <w:r>
-                            <w:rPr>
-                              <w:sz w:val="17"/>
-                              <w:szCs w:val="17"/>
-                            </w:rPr>
-                            <w:t xml:space="preserve">not </w:t>
-                          </w:r>
-                          <w:r>
-                            <w:rPr>
-                              <w:sz w:val="17"/>
-                              <w:szCs w:val="17"/>
-                            </w:rPr>
-                            <w:t>permitted</w:t>
-                          </w:r>
-                          <w:r>
-                            <w:rPr>
-                              <w:sz w:val="17"/>
-                              <w:szCs w:val="17"/>
-                            </w:rPr>
-                            <w:t>.</w:t>
+                            <w:t>. Copyrighted document. Unauthorized copy, reproduction or use is not permitted.</w:t>
                           </w:r>
                         </w:p>
                         <w:bookmarkEnd w:id="0"/>
